--- a/4th iteration.docx
+++ b/4th iteration.docx
@@ -25,7 +25,18 @@
       </w:r>
     </w:p>
     <w:p>
-      <w:r>
+      <w:pPr>
+        <w:pStyle w:val="Heading2"/>
+      </w:pPr>
+      <w:r>
+        <w:t>Use subfolder template for the HTML files</w:t>
+      </w:r>
+    </w:p>
+    <w:p>
+      <w:r>
+        <w:rPr>
+          <w:noProof/>
+        </w:rPr>
         <w:drawing>
           <wp:inline distT="0" distB="0" distL="0" distR="0" wp14:anchorId="42DAC898" wp14:editId="09A451B2">
             <wp:extent cx="5731510" cy="1608083"/>
@@ -82,10 +93,18 @@
       </w:r>
     </w:p>
     <w:p>
+      <w:pPr>
+        <w:pStyle w:val="Heading2"/>
+      </w:pPr>
+      <w:r>
+        <w:t>Change host address</w:t>
+      </w:r>
+    </w:p>
+    <w:p>
       <w:r>
         <w:t>The site can only be accessed from the pi but not over the network, fixed by adding a bind address of 0.0.0.0, (</w:t>
       </w:r>
-      <w:hyperlink r:id="rId6" w:history="1">
+      <w:hyperlink r:id="rId6" w:anchor="issuecomment-492176223" w:history="1">
         <w:r>
           <w:rPr>
             <w:rStyle w:val="Hyperlink"/>
@@ -99,6 +118,9 @@
     </w:p>
     <w:p>
       <w:r>
+        <w:rPr>
+          <w:noProof/>
+        </w:rPr>
         <w:drawing>
           <wp:inline distT="0" distB="0" distL="0" distR="0" wp14:anchorId="4CCD8BFA" wp14:editId="047FC88C">
             <wp:extent cx="3987800" cy="825500"/>
@@ -149,6 +171,9 @@
     </w:p>
     <w:p>
       <w:r>
+        <w:rPr>
+          <w:noProof/>
+        </w:rPr>
         <w:drawing>
           <wp:inline distT="0" distB="0" distL="0" distR="0" wp14:anchorId="6955266D" wp14:editId="045671BF">
             <wp:extent cx="4719145" cy="1450427"/>
@@ -212,14 +237,17 @@
     <w:p/>
     <w:p>
       <w:r>
+        <w:rPr>
+          <w:noProof/>
+        </w:rPr>
         <w:drawing>
-          <wp:anchor distT="0" distB="0" distL="114300" distR="114300" simplePos="0" relativeHeight="251658240" behindDoc="1" locked="0" layoutInCell="1" allowOverlap="1" wp14:anchorId="5B7180C1" wp14:editId="27D989E3">
+          <wp:anchor distT="0" distB="0" distL="114300" distR="114300" simplePos="0" relativeHeight="251658240" behindDoc="1" locked="0" layoutInCell="1" allowOverlap="1" wp14:anchorId="5B7180C1" wp14:editId="5D153063">
             <wp:simplePos x="0" y="0"/>
             <wp:positionH relativeFrom="column">
-              <wp:posOffset>-914225</wp:posOffset>
+              <wp:posOffset>-914400</wp:posOffset>
             </wp:positionH>
             <wp:positionV relativeFrom="paragraph">
-              <wp:posOffset>287305</wp:posOffset>
+              <wp:posOffset>488356</wp:posOffset>
             </wp:positionV>
             <wp:extent cx="7560500" cy="441434"/>
             <wp:effectExtent l="0" t="0" r="0" b="3175"/>
@@ -284,10 +312,16 @@
       <w:r>
         <w:t xml:space="preserve"> I created a table to layout the data in a more visually appealing way</w:t>
       </w:r>
+      <w:r>
+        <w:t>, this can be seen below</w:t>
+      </w:r>
     </w:p>
     <w:p>
       <w:r>
         <w:t xml:space="preserve">Then I </w:t>
+      </w:r>
+      <w:r>
+        <w:t>added a homepage and navigation bar to the page, as seen below</w:t>
       </w:r>
     </w:p>
     <w:sectPr>
@@ -695,6 +729,28 @@
     <w:name w:val="Normal"/>
     <w:qFormat/>
   </w:style>
+  <w:style w:type="paragraph" w:styleId="Heading2">
+    <w:name w:val="heading 2"/>
+    <w:basedOn w:val="Normal"/>
+    <w:next w:val="Normal"/>
+    <w:link w:val="Heading2Char"/>
+    <w:uiPriority w:val="9"/>
+    <w:unhideWhenUsed/>
+    <w:qFormat/>
+    <w:rsid w:val="006A38E7"/>
+    <w:pPr>
+      <w:keepNext/>
+      <w:keepLines/>
+      <w:spacing w:before="40"/>
+      <w:outlineLvl w:val="1"/>
+    </w:pPr>
+    <w:rPr>
+      <w:rFonts w:asciiTheme="majorHAnsi" w:eastAsiaTheme="majorEastAsia" w:hAnsiTheme="majorHAnsi" w:cstheme="majorBidi"/>
+      <w:color w:val="2F5496" w:themeColor="accent1" w:themeShade="BF"/>
+      <w:sz w:val="26"/>
+      <w:szCs w:val="26"/>
+    </w:rPr>
+  </w:style>
   <w:style w:type="character" w:default="1" w:styleId="DefaultParagraphFont">
     <w:name w:val="Default Paragraph Font"/>
     <w:uiPriority w:val="1"/>
@@ -743,6 +799,19 @@
     <w:rPr>
       <w:color w:val="605E5C"/>
       <w:shd w:val="clear" w:color="auto" w:fill="E1DFDD"/>
+    </w:rPr>
+  </w:style>
+  <w:style w:type="character" w:customStyle="1" w:styleId="Heading2Char">
+    <w:name w:val="Heading 2 Char"/>
+    <w:basedOn w:val="DefaultParagraphFont"/>
+    <w:link w:val="Heading2"/>
+    <w:uiPriority w:val="9"/>
+    <w:rsid w:val="006A38E7"/>
+    <w:rPr>
+      <w:rFonts w:asciiTheme="majorHAnsi" w:eastAsiaTheme="majorEastAsia" w:hAnsiTheme="majorHAnsi" w:cstheme="majorBidi"/>
+      <w:color w:val="2F5496" w:themeColor="accent1" w:themeShade="BF"/>
+      <w:sz w:val="26"/>
+      <w:szCs w:val="26"/>
     </w:rPr>
   </w:style>
 </w:styles>
